--- a/sem8/SMA/exp_9/SMA_EXP10.docx
+++ b/sem8/SMA/exp_9/SMA_EXP10.docx
@@ -1,11 +1,10 @@
 
 <file path=word/document.xml><?xml version="1.0" encoding="utf-8"?>
-<w:document xmlns:o="urn:schemas-microsoft-com:office:office" xmlns:r="http://schemas.openxmlformats.org/officeDocument/2006/relationships" xmlns:v="urn:schemas-microsoft-com:vml" xmlns:w="http://schemas.openxmlformats.org/wordprocessingml/2006/main" xmlns:w10="urn:schemas-microsoft-com:office:word" xmlns:wp="http://schemas.openxmlformats.org/drawingml/2006/wordprocessingDrawing" xmlns:wps="http://schemas.microsoft.com/office/word/2010/wordprocessingShape" xmlns:wpg="http://schemas.microsoft.com/office/word/2010/wordprocessingGroup" xmlns:mc="http://schemas.openxmlformats.org/markup-compatibility/2006" xmlns:wp14="http://schemas.microsoft.com/office/word/2010/wordprocessingDrawing" xmlns:w14="http://schemas.microsoft.com/office/word/2010/wordml" xmlns:w15="http://schemas.microsoft.com/office/word/2012/wordml" mc:Ignorable="w14 wp14 w15">
+<w:document xmlns:wpc="http://schemas.microsoft.com/office/word/2010/wordprocessingCanvas" xmlns:cx="http://schemas.microsoft.com/office/drawing/2014/chartex" xmlns:cx1="http://schemas.microsoft.com/office/drawing/2015/9/8/chartex" xmlns:cx2="http://schemas.microsoft.com/office/drawing/2015/10/21/chartex" xmlns:cx3="http://schemas.microsoft.com/office/drawing/2016/5/9/chartex" xmlns:cx4="http://schemas.microsoft.com/office/drawing/2016/5/10/chartex" xmlns:cx5="http://schemas.microsoft.com/office/drawing/2016/5/11/chartex" xmlns:cx6="http://schemas.microsoft.com/office/drawing/2016/5/12/chartex" xmlns:cx7="http://schemas.microsoft.com/office/drawing/2016/5/13/chartex" xmlns:cx8="http://schemas.microsoft.com/office/drawing/2016/5/14/chartex" xmlns:mc="http://schemas.openxmlformats.org/markup-compatibility/2006" xmlns:aink="http://schemas.microsoft.com/office/drawing/2016/ink" xmlns:am3d="http://schemas.microsoft.com/office/drawing/2017/model3d" xmlns:o="urn:schemas-microsoft-com:office:office" xmlns:r="http://schemas.openxmlformats.org/officeDocument/2006/relationships" xmlns:m="http://schemas.openxmlformats.org/officeDocument/2006/math" xmlns:v="urn:schemas-microsoft-com:vml" xmlns:wp14="http://schemas.microsoft.com/office/word/2010/wordprocessingDrawing" xmlns:wp="http://schemas.openxmlformats.org/drawingml/2006/wordprocessingDrawing" xmlns:w10="urn:schemas-microsoft-com:office:word" xmlns:w="http://schemas.openxmlformats.org/wordprocessingml/2006/main" xmlns:w14="http://schemas.microsoft.com/office/word/2010/wordml" xmlns:w15="http://schemas.microsoft.com/office/word/2012/wordml" xmlns:w16cex="http://schemas.microsoft.com/office/word/2018/wordml/cex" xmlns:w16cid="http://schemas.microsoft.com/office/word/2016/wordml/cid" xmlns:w16="http://schemas.microsoft.com/office/word/2018/wordml" xmlns:w16sdtdh="http://schemas.microsoft.com/office/word/2020/wordml/sdtdatahash" xmlns:w16se="http://schemas.microsoft.com/office/word/2015/wordml/symex" xmlns:wpg="http://schemas.microsoft.com/office/word/2010/wordprocessingGroup" xmlns:wpi="http://schemas.microsoft.com/office/word/2010/wordprocessingInk" xmlns:wne="http://schemas.microsoft.com/office/word/2006/wordml" xmlns:wps="http://schemas.microsoft.com/office/word/2010/wordprocessingShape" mc:Ignorable="w14 w15 w16se w16cid w16 w16cex w16sdtdh wp14">
   <w:body>
     <w:p>
       <w:pPr>
         <w:pStyle w:val="Title"/>
-        <w:spacing w:before="64" w:after="0"/>
         <w:rPr>
           <w:u w:val="none"/>
         </w:rPr>
@@ -19,10 +18,9 @@
     </w:p>
     <w:p>
       <w:pPr>
-        <w:pStyle w:val="TextBody"/>
-        <w:spacing w:before="160" w:after="0"/>
-        <w:ind w:left="101" w:right="1537" w:hanging="0"/>
-        <w:rPr/>
+        <w:pStyle w:val="BodyText"/>
+        <w:spacing w:before="160"/>
+        <w:ind w:right="1537"/>
       </w:pPr>
       <w:r>
         <w:rPr>
@@ -38,27 +36,19 @@
         <w:t xml:space="preserve"> </w:t>
       </w:r>
       <w:r>
-        <w:rPr/>
         <w:t>To develop social media text analytics models for improving existing product/ service by analyzing customer ‘s reviews/comments.</w:t>
       </w:r>
     </w:p>
     <w:p>
       <w:pPr>
-        <w:pStyle w:val="TextBody"/>
-        <w:spacing w:before="1" w:after="0"/>
-        <w:ind w:left="0" w:right="0" w:hanging="0"/>
-        <w:rPr/>
-      </w:pPr>
-      <w:r>
-        <w:rPr/>
-      </w:r>
-    </w:p>
-    <w:p>
-      <w:pPr>
-        <w:pStyle w:val="Normal"/>
-        <w:spacing w:before="0" w:after="0"/>
-        <w:ind w:left="101" w:right="0" w:hanging="0"/>
-        <w:jc w:val="left"/>
+        <w:pStyle w:val="BodyText"/>
+        <w:spacing w:before="1"/>
+        <w:ind w:left="0"/>
+      </w:pPr>
+    </w:p>
+    <w:p>
+      <w:pPr>
+        <w:ind w:left="101"/>
         <w:rPr>
           <w:sz w:val="24"/>
         </w:rPr>
@@ -87,181 +77,179 @@
     </w:p>
     <w:p>
       <w:pPr>
-        <w:pStyle w:val="TextBody"/>
-        <w:spacing w:before="2" w:after="0"/>
-        <w:ind w:left="0" w:right="0" w:hanging="0"/>
+        <w:pStyle w:val="BodyText"/>
+        <w:spacing w:before="2"/>
+        <w:ind w:left="0"/>
         <w:rPr>
           <w:sz w:val="16"/>
         </w:rPr>
       </w:pPr>
-      <w:r>
-        <w:rPr>
-          <w:sz w:val="16"/>
-        </w:rPr>
-      </w:r>
-    </w:p>
-    <w:p>
-      <w:pPr>
-        <w:pStyle w:val="Normal"/>
-        <w:spacing w:before="90" w:after="0"/>
-        <w:ind w:left="101" w:right="0" w:hanging="0"/>
-        <w:jc w:val="left"/>
+    </w:p>
+    <w:p>
+      <w:pPr>
+        <w:spacing w:before="90"/>
+        <w:ind w:left="101"/>
         <w:rPr>
           <w:b/>
+          <w:sz w:val="24"/>
+        </w:rPr>
+      </w:pPr>
+      <w:r>
+        <w:rPr>
           <w:b/>
           <w:sz w:val="24"/>
-        </w:rPr>
+          <w:u w:val="thick"/>
+        </w:rPr>
+        <w:t>THEORY:</w:t>
+      </w:r>
+    </w:p>
+    <w:p>
+      <w:pPr>
+        <w:pStyle w:val="BodyText"/>
+        <w:ind w:right="120"/>
+        <w:jc w:val="both"/>
+      </w:pPr>
+      <w:r>
+        <w:t xml:space="preserve">Text mining is </w:t>
+      </w:r>
+      <w:r>
+        <w:t xml:space="preserve">the process of examining large collections of text and converting the unstructured text data into structured data for further analysis like visualization and model building. In this article, </w:t>
+      </w:r>
+      <w:proofErr w:type="gramStart"/>
+      <w:r>
+        <w:t>We</w:t>
+      </w:r>
+      <w:proofErr w:type="gramEnd"/>
+      <w:r>
+        <w:t xml:space="preserve"> will utilize the power of text mining to do an in-depth analys</w:t>
+      </w:r>
+      <w:r>
+        <w:t>is of customer reviews on an e-commerce clothing site.</w:t>
+      </w:r>
+    </w:p>
+    <w:p>
+      <w:pPr>
+        <w:pStyle w:val="BodyText"/>
+        <w:ind w:right="120"/>
+        <w:jc w:val="both"/>
+      </w:pPr>
+      <w:r>
+        <w:t>Customer reviews are a great source of “Voice of customer” and could offer tremendous insights into what customers like and dislike about a product or service. For the e-commerce business, customer rev</w:t>
+      </w:r>
+      <w:r>
+        <w:t>iews are very critical, since existing reviews heavily influence buying decision of new customers in the absence of the actual look and feel of the product to be purchased.</w:t>
+      </w:r>
+    </w:p>
+    <w:p>
+      <w:pPr>
+        <w:pStyle w:val="BodyText"/>
+        <w:jc w:val="both"/>
+      </w:pPr>
+      <w:r>
+        <w:t>How to use text analytics to improve CX</w:t>
+      </w:r>
+    </w:p>
+    <w:p>
+      <w:pPr>
+        <w:pStyle w:val="BodyText"/>
+        <w:spacing w:before="1"/>
+        <w:jc w:val="both"/>
       </w:pPr>
       <w:r>
         <w:rPr>
           <w:b/>
-          <w:sz w:val="24"/>
-          <w:u w:val="thick"/>
-        </w:rPr>
-        <w:t>THEORY:</w:t>
-      </w:r>
-    </w:p>
-    <w:p>
-      <w:pPr>
-        <w:pStyle w:val="TextBody"/>
-        <w:ind w:left="101" w:right="120" w:hanging="0"/>
+        </w:rPr>
+        <w:t xml:space="preserve">Step 1: </w:t>
+      </w:r>
+      <w:r>
+        <w:t>create dashboards to see the data t</w:t>
+      </w:r>
+      <w:r>
+        <w:t>hat matters the most</w:t>
+      </w:r>
+    </w:p>
+    <w:p>
+      <w:pPr>
+        <w:pStyle w:val="BodyText"/>
         <w:jc w:val="both"/>
-        <w:rPr/>
-      </w:pPr>
-      <w:r>
-        <w:rPr/>
-        <w:t>Text mining is the process of examining large collections of text and converting the unstructured text data into structured data for further analysis like visualization and model building. In this article, We will utilize the power of text mining to do an in-depth analysis of customer reviews on an e-commerce clothing site.</w:t>
-      </w:r>
-    </w:p>
-    <w:p>
-      <w:pPr>
-        <w:pStyle w:val="TextBody"/>
-        <w:ind w:left="101" w:right="120" w:hanging="0"/>
+      </w:pPr>
+      <w:r>
+        <w:rPr>
+          <w:b/>
+        </w:rPr>
+        <w:t xml:space="preserve">Step 2: </w:t>
+      </w:r>
+      <w:r>
+        <w:t>analyze data to avoid losing customers</w:t>
+      </w:r>
+    </w:p>
+    <w:p>
+      <w:pPr>
+        <w:pStyle w:val="BodyText"/>
         <w:jc w:val="both"/>
-        <w:rPr/>
-      </w:pPr>
-      <w:r>
-        <w:rPr/>
-        <w:t>Customer reviews are a great source of “Voice of customer” and could offer tremendous insights into what customers like and dislike about a product or service. For the e-commerce business, customer reviews are very critical, since existing reviews heavily influence buying decision of new customers in the absence of the actual look and feel of the product to be purchased.</w:t>
-      </w:r>
-    </w:p>
-    <w:p>
-      <w:pPr>
-        <w:pStyle w:val="TextBody"/>
+      </w:pPr>
+      <w:r>
+        <w:rPr>
+          <w:b/>
+        </w:rPr>
+        <w:t xml:space="preserve">Step 3: </w:t>
+      </w:r>
+      <w:r>
+        <w:t>get insights on what your customer thinks about specific areas</w:t>
+      </w:r>
+    </w:p>
+    <w:p>
+      <w:pPr>
+        <w:pStyle w:val="BodyText"/>
         <w:jc w:val="both"/>
-        <w:rPr/>
-      </w:pPr>
-      <w:r>
-        <w:rPr/>
-        <w:t>How to use text analytics to improve CX</w:t>
-      </w:r>
-    </w:p>
-    <w:p>
-      <w:pPr>
-        <w:pStyle w:val="TextBody"/>
-        <w:spacing w:before="1" w:after="0"/>
+      </w:pPr>
+      <w:r>
+        <w:rPr>
+          <w:b/>
+        </w:rPr>
+        <w:t xml:space="preserve">Step 4: </w:t>
+      </w:r>
+      <w:r>
+        <w:t>discover hidden trends the moment they arise</w:t>
+      </w:r>
+    </w:p>
+    <w:p>
+      <w:pPr>
+        <w:pStyle w:val="BodyText"/>
         <w:jc w:val="both"/>
-        <w:rPr/>
       </w:pPr>
       <w:r>
         <w:rPr>
           <w:b/>
         </w:rPr>
-        <w:t xml:space="preserve">Step 1: </w:t>
-      </w:r>
-      <w:r>
-        <w:rPr/>
-        <w:t>create dashboards to see the data that matters the most</w:t>
-      </w:r>
-    </w:p>
-    <w:p>
-      <w:pPr>
-        <w:pStyle w:val="TextBody"/>
+        <w:t xml:space="preserve">Step 5: </w:t>
+      </w:r>
+      <w:r>
+        <w:t>understand what your customers think about support staff</w:t>
+      </w:r>
+    </w:p>
+    <w:p>
+      <w:pPr>
+        <w:pStyle w:val="BodyText"/>
+        <w:ind w:right="114"/>
         <w:jc w:val="both"/>
-        <w:rPr/>
-      </w:pPr>
-      <w:r>
-        <w:rPr>
-          <w:b/>
-        </w:rPr>
-        <w:t xml:space="preserve">Step 2: </w:t>
-      </w:r>
-      <w:r>
-        <w:rPr/>
-        <w:t>analyze data to avoid losing customers</w:t>
-      </w:r>
-    </w:p>
-    <w:p>
-      <w:pPr>
-        <w:pStyle w:val="TextBody"/>
-        <w:jc w:val="both"/>
-        <w:rPr/>
-      </w:pPr>
-      <w:r>
-        <w:rPr>
-          <w:b/>
-        </w:rPr>
-        <w:t xml:space="preserve">Step 3: </w:t>
-      </w:r>
-      <w:r>
-        <w:rPr/>
-        <w:t>get insights on what your customer thinks about specific areas</w:t>
-      </w:r>
-    </w:p>
-    <w:p>
-      <w:pPr>
-        <w:pStyle w:val="TextBody"/>
-        <w:jc w:val="both"/>
-        <w:rPr/>
-      </w:pPr>
-      <w:r>
-        <w:rPr>
-          <w:b/>
-        </w:rPr>
-        <w:t xml:space="preserve">Step 4: </w:t>
-      </w:r>
-      <w:r>
-        <w:rPr/>
-        <w:t>discover hidden trends the moment they arise</w:t>
-      </w:r>
-    </w:p>
-    <w:p>
-      <w:pPr>
-        <w:pStyle w:val="TextBody"/>
-        <w:jc w:val="both"/>
-        <w:rPr/>
-      </w:pPr>
-      <w:r>
-        <w:rPr>
-          <w:b/>
-        </w:rPr>
-        <w:t xml:space="preserve">Step 5: </w:t>
-      </w:r>
-      <w:r>
-        <w:rPr/>
-        <w:t>understand what your customers think about support staff</w:t>
-      </w:r>
-    </w:p>
-    <w:p>
-      <w:pPr>
-        <w:pStyle w:val="TextBody"/>
-        <w:ind w:left="101" w:right="114" w:hanging="0"/>
-        <w:jc w:val="both"/>
-        <w:rPr/>
-      </w:pPr>
-      <w:r>
-        <w:rPr/>
-        <w:t>A strong customer analytics process helps you understand who your customers are, how they behave, and how satisfied they are with your company or product experience. Customer analytics are as important as financial reports in gauging the health of your business. Custom analytics dashboards and reports can track team performance, identify bottlenecks before a process breaks, and measure customer satisfaction (CSAT) on an ongoing basis. This data can help you build efficiencies, understand customer needs and behaviors, and resolve problems faster — or eliminate them altogether.</w:t>
+      </w:pPr>
+      <w:r>
+        <w:t>A strong customer analytics process helps you understand who your customers are, how they behave, and how satisfied they are with your company or product experience. Customer analytics are as important as financial reports in gauging the health of your bu</w:t>
+      </w:r>
+      <w:r>
+        <w:t>siness. Custom analytics dashboards and reports can track team performance, identify bottlenecks before a process breaks, and measure customer satisfaction (CSAT) on an ongoing basis. This data can help you build efficiencies, understand customer needs and</w:t>
+      </w:r>
+      <w:r>
+        <w:t xml:space="preserve"> behaviors, and resolve problems faster — or eliminate them altogether.</w:t>
       </w:r>
     </w:p>
     <w:p>
       <w:pPr>
         <w:pStyle w:val="Heading1"/>
         <w:jc w:val="both"/>
-        <w:rPr/>
-      </w:pPr>
-      <w:r>
-        <w:rPr/>
+      </w:pPr>
+      <w:r>
         <w:t>What is review</w:t>
       </w:r>
       <w:r>
@@ -271,19 +259,16 @@
         <w:t xml:space="preserve"> </w:t>
       </w:r>
       <w:r>
-        <w:rPr/>
         <w:t>analysis?</w:t>
       </w:r>
     </w:p>
     <w:p>
       <w:pPr>
-        <w:pStyle w:val="TextBody"/>
-        <w:ind w:left="101" w:right="123" w:hanging="0"/>
+        <w:pStyle w:val="BodyText"/>
+        <w:ind w:right="123"/>
         <w:jc w:val="both"/>
-        <w:rPr/>
-      </w:pPr>
-      <w:r>
-        <w:rPr/>
+      </w:pPr>
+      <w:r>
         <w:t>Review analysis is the process of transforming unstructured review data to structured data that can be used to guide</w:t>
       </w:r>
       <w:r>
@@ -293,20 +278,20 @@
         <w:t xml:space="preserve"> </w:t>
       </w:r>
       <w:r>
-        <w:rPr/>
         <w:t>decision-making.</w:t>
       </w:r>
     </w:p>
     <w:p>
       <w:pPr>
-        <w:pStyle w:val="TextBody"/>
-        <w:spacing w:lineRule="exact" w:line="276" w:before="1" w:after="0"/>
+        <w:pStyle w:val="BodyText"/>
+        <w:spacing w:before="1" w:line="276" w:lineRule="exact"/>
         <w:jc w:val="both"/>
-        <w:rPr/>
-      </w:pPr>
-      <w:r>
-        <w:rPr/>
-        <w:t>A few of the primary uses include:</w:t>
+      </w:pPr>
+      <w:r>
+        <w:t>A few of the primary uses</w:t>
+      </w:r>
+      <w:r>
+        <w:t xml:space="preserve"> include:</w:t>
       </w:r>
     </w:p>
     <w:p>
@@ -317,13 +302,10 @@
           <w:numId w:val="1"/>
         </w:numPr>
         <w:tabs>
-          <w:tab w:val="clear" w:pos="720"/>
-          <w:tab w:val="left" w:pos="821" w:leader="none"/>
-          <w:tab w:val="left" w:pos="823" w:leader="none"/>
-        </w:tabs>
-        <w:spacing w:lineRule="exact" w:line="293" w:before="0" w:after="0"/>
-        <w:ind w:left="822" w:right="0" w:hanging="361"/>
-        <w:jc w:val="left"/>
+          <w:tab w:val="left" w:pos="821"/>
+          <w:tab w:val="left" w:pos="823"/>
+        </w:tabs>
+        <w:ind w:left="822" w:hanging="361"/>
         <w:rPr>
           <w:sz w:val="24"/>
         </w:rPr>
@@ -356,13 +338,10 @@
           <w:numId w:val="1"/>
         </w:numPr>
         <w:tabs>
-          <w:tab w:val="clear" w:pos="720"/>
-          <w:tab w:val="left" w:pos="821" w:leader="none"/>
-          <w:tab w:val="left" w:pos="823" w:leader="none"/>
-        </w:tabs>
-        <w:spacing w:lineRule="exact" w:line="293" w:before="0" w:after="0"/>
-        <w:ind w:left="822" w:right="0" w:hanging="361"/>
-        <w:jc w:val="left"/>
+          <w:tab w:val="left" w:pos="821"/>
+          <w:tab w:val="left" w:pos="823"/>
+        </w:tabs>
+        <w:ind w:left="822" w:hanging="361"/>
         <w:rPr>
           <w:sz w:val="24"/>
         </w:rPr>
@@ -395,13 +374,10 @@
           <w:numId w:val="1"/>
         </w:numPr>
         <w:tabs>
-          <w:tab w:val="clear" w:pos="720"/>
-          <w:tab w:val="left" w:pos="821" w:leader="none"/>
-          <w:tab w:val="left" w:pos="823" w:leader="none"/>
-        </w:tabs>
-        <w:spacing w:lineRule="exact" w:line="293" w:before="0" w:after="0"/>
-        <w:ind w:left="822" w:right="0" w:hanging="361"/>
-        <w:jc w:val="left"/>
+          <w:tab w:val="left" w:pos="821"/>
+          <w:tab w:val="left" w:pos="823"/>
+        </w:tabs>
+        <w:ind w:left="822" w:hanging="361"/>
         <w:rPr>
           <w:sz w:val="24"/>
         </w:rPr>
@@ -434,11 +410,10 @@
           <w:numId w:val="1"/>
         </w:numPr>
         <w:tabs>
-          <w:tab w:val="clear" w:pos="720"/>
-          <w:tab w:val="left" w:pos="823" w:leader="none"/>
-        </w:tabs>
-        <w:spacing w:lineRule="auto" w:line="240" w:before="0" w:after="0"/>
-        <w:ind w:left="101" w:right="119" w:firstLine="360"/>
+          <w:tab w:val="left" w:pos="823"/>
+        </w:tabs>
+        <w:spacing w:line="240" w:lineRule="auto"/>
+        <w:ind w:right="119" w:firstLine="360"/>
         <w:jc w:val="both"/>
         <w:rPr>
           <w:sz w:val="24"/>
@@ -448,7 +423,19 @@
         <w:rPr>
           <w:sz w:val="24"/>
         </w:rPr>
-        <w:t>Customer care ratings: determining what customer service departments are delivering good service. Product reviews are one of the most comprehensive and useful sources of insider info available, anywhere. These often have gold nuggets that can guide development, troubleshoot new initiatives, and improve customer experience. They provide a helpful benchmark to compare your offerings to the competition, showing</w:t>
+        <w:t xml:space="preserve">Customer care ratings: </w:t>
+      </w:r>
+      <w:r>
+        <w:rPr>
+          <w:sz w:val="24"/>
+        </w:rPr>
+        <w:t xml:space="preserve">determining what customer service departments are delivering good service. Product reviews are one of the most comprehensive and useful sources of insider info available, anywhere. These often have gold nuggets that can guide development, troubleshoot new </w:t>
+      </w:r>
+      <w:r>
+        <w:rPr>
+          <w:sz w:val="24"/>
+        </w:rPr>
+        <w:t>initiatives, and improve customer experience. They provide a helpful benchmark to compare your offerings to the competition, showing</w:t>
       </w:r>
       <w:r>
         <w:rPr>
@@ -682,7 +669,13 @@
         <w:rPr>
           <w:sz w:val="24"/>
         </w:rPr>
-        <w:t>research, there before you’ve even thought to</w:t>
+        <w:t xml:space="preserve">research, there before </w:t>
+      </w:r>
+      <w:r>
+        <w:rPr>
+          <w:sz w:val="24"/>
+        </w:rPr>
+        <w:t>you’ve even thought to</w:t>
       </w:r>
       <w:r>
         <w:rPr>
@@ -700,273 +693,93 @@
     </w:p>
     <w:p>
       <w:pPr>
-        <w:pStyle w:val="TextBody"/>
-        <w:spacing w:before="10" w:after="0"/>
-        <w:ind w:left="0" w:right="0" w:hanging="0"/>
+        <w:pStyle w:val="BodyText"/>
+        <w:spacing w:before="10"/>
+        <w:ind w:left="0"/>
         <w:rPr>
           <w:sz w:val="23"/>
         </w:rPr>
       </w:pPr>
-      <w:r>
-        <w:rPr/>
-      </w:r>
-    </w:p>
-    <w:p>
-      <w:pPr>
-        <w:pStyle w:val="TextBody"/>
-        <w:spacing w:before="0" w:after="0"/>
-        <w:ind w:left="101" w:right="104" w:hanging="0"/>
-        <w:jc w:val="left"/>
+    </w:p>
+    <w:p>
+      <w:pPr>
+        <w:pStyle w:val="BodyText"/>
+        <w:ind w:right="104"/>
         <w:rPr>
           <w:b/>
+        </w:rPr>
+      </w:pPr>
+      <w:r>
+        <w:rPr>
           <w:b/>
-          <w:sz w:val="24"/>
-        </w:rPr>
-      </w:pPr>
+          <w:u w:val="thick"/>
+        </w:rPr>
+        <w:t>CONCLUSION:</w:t>
+      </w:r>
       <w:r>
         <w:rPr>
           <w:b/>
-          <w:sz w:val="24"/>
-          <w:u w:val="thick"/>
-        </w:rPr>
-        <w:t>CONCLUSION:</w:t>
-      </w:r>
-      <w:r>
-        <w:rPr>
-          <w:b/>
-          <w:sz w:val="24"/>
-        </w:rPr>
-        <w:t xml:space="preserve"> </w:t>
-      </w:r>
-      <w:r>
-        <w:rPr>
-          <w:b w:val="false"/>
-          <w:bCs w:val="false"/>
-          <w:sz w:val="24"/>
-        </w:rPr>
+        </w:rPr>
+        <w:t xml:space="preserve"> </w:t>
+      </w:r>
+      <w:r>
         <w:t>Hence, we have successfully developed social media text analytics models for improving existing product/ service</w:t>
       </w:r>
     </w:p>
     <w:p>
       <w:pPr>
         <w:sectPr>
-          <w:type w:val="nextPage"/>
           <w:pgSz w:w="11906" w:h="16838"/>
-          <w:pgMar w:left="760" w:right="600" w:gutter="0" w:header="0" w:top="720" w:footer="0" w:bottom="280"/>
-          <w:pgNumType w:fmt="decimal"/>
-          <w:formProt w:val="false"/>
-          <w:textDirection w:val="lrTb"/>
+          <w:pgMar w:top="720" w:right="600" w:bottom="280" w:left="760" w:header="0" w:footer="0" w:gutter="0"/>
+          <w:cols w:space="720"/>
+          <w:formProt w:val="0"/>
         </w:sectPr>
       </w:pPr>
     </w:p>
     <w:p>
       <w:pPr>
-        <w:pStyle w:val="TextBody"/>
-        <w:ind w:left="0" w:right="0" w:hanging="0"/>
-        <w:rPr>
-          <w:b/>
+        <w:pStyle w:val="BodyText"/>
+        <w:ind w:left="0"/>
+        <w:rPr>
           <w:b/>
           <w:sz w:val="26"/>
         </w:rPr>
       </w:pPr>
-      <w:r>
-        <w:rPr>
-          <w:b/>
-          <w:sz w:val="26"/>
-        </w:rPr>
-      </w:r>
-    </w:p>
-    <w:p>
-      <w:pPr>
-        <w:pStyle w:val="TextBody"/>
-        <w:ind w:left="0" w:right="0" w:hanging="0"/>
-        <w:rPr>
-          <w:b/>
+    </w:p>
+    <w:p>
+      <w:pPr>
+        <w:pStyle w:val="BodyText"/>
+        <w:ind w:left="0"/>
+        <w:rPr>
           <w:b/>
           <w:sz w:val="22"/>
         </w:rPr>
       </w:pPr>
-      <w:r>
-        <w:rPr>
-          <w:b/>
-          <w:sz w:val="22"/>
-        </w:rPr>
-      </w:r>
-    </w:p>
-    <w:p>
-      <w:pPr>
-        <w:pStyle w:val="TextBody"/>
-        <w:ind w:left="101" w:right="104" w:hanging="0"/>
-        <w:rPr/>
-      </w:pPr>
-      <w:r>
-        <w:rPr/>
-      </w:r>
+    </w:p>
+    <w:p>
+      <w:pPr>
+        <w:pStyle w:val="BodyText"/>
+        <w:ind w:right="104"/>
+      </w:pPr>
     </w:p>
     <w:sectPr>
       <w:type w:val="continuous"/>
       <w:pgSz w:w="11906" w:h="16838"/>
-      <w:pgMar w:left="760" w:right="600" w:gutter="0" w:header="0" w:top="720" w:footer="0" w:bottom="280"/>
-      <w:pgNumType w:fmt="decimal"/>
-      <w:formProt w:val="false"/>
-      <w:textDirection w:val="lrTb"/>
-      <w:docGrid w:type="default" w:linePitch="312" w:charSpace="4294965247"/>
+      <w:pgMar w:top="720" w:right="600" w:bottom="280" w:left="760" w:header="0" w:footer="0" w:gutter="0"/>
+      <w:cols w:space="720"/>
+      <w:formProt w:val="0"/>
+      <w:docGrid w:linePitch="312" w:charSpace="-2049"/>
     </w:sectPr>
   </w:body>
 </w:document>
 </file>
 
 <file path=word/numbering.xml><?xml version="1.0" encoding="utf-8"?>
-<w:numbering xmlns:w="http://schemas.openxmlformats.org/wordprocessingml/2006/main" xmlns:o="urn:schemas-microsoft-com:office:office" xmlns:r="http://schemas.openxmlformats.org/officeDocument/2006/relationships" xmlns:v="urn:schemas-microsoft-com:vml" xmlns:mc="http://schemas.openxmlformats.org/markup-compatibility/2006" xmlns:w14="http://schemas.microsoft.com/office/word/2010/wordml" mc:Ignorable="w14">
-  <w:abstractNum w:abstractNumId="1">
-    <w:lvl w:ilvl="0">
-      <w:numFmt w:val="bullet"/>
-      <w:lvlText w:val=""/>
-      <w:lvlJc w:val="left"/>
-      <w:pPr>
-        <w:tabs>
-          <w:tab w:val="num" w:pos="0"/>
-        </w:tabs>
-        <w:ind w:left="101" w:hanging="360"/>
-      </w:pPr>
-      <w:rPr>
-        <w:rFonts w:ascii="Symbol" w:hAnsi="Symbol" w:cs="Symbol" w:hint="default"/>
-        <w:sz w:val="24"/>
-        <w:szCs w:val="24"/>
-        <w:w w:val="100"/>
-        <w:lang w:val="en-US" w:eastAsia="en-US" w:bidi="ar-SA"/>
-      </w:rPr>
-    </w:lvl>
-    <w:lvl w:ilvl="1">
-      <w:start w:val="0"/>
-      <w:numFmt w:val="bullet"/>
-      <w:lvlText w:val=""/>
-      <w:lvlJc w:val="left"/>
-      <w:pPr>
-        <w:tabs>
-          <w:tab w:val="num" w:pos="0"/>
-        </w:tabs>
-        <w:ind w:left="1144" w:hanging="360"/>
-      </w:pPr>
-      <w:rPr>
-        <w:rFonts w:ascii="Symbol" w:hAnsi="Symbol" w:cs="Symbol" w:hint="default"/>
-        <w:lang w:val="en-US" w:eastAsia="en-US" w:bidi="ar-SA"/>
-      </w:rPr>
-    </w:lvl>
-    <w:lvl w:ilvl="2">
-      <w:start w:val="0"/>
-      <w:numFmt w:val="bullet"/>
-      <w:lvlText w:val=""/>
-      <w:lvlJc w:val="left"/>
-      <w:pPr>
-        <w:tabs>
-          <w:tab w:val="num" w:pos="0"/>
-        </w:tabs>
-        <w:ind w:left="2189" w:hanging="360"/>
-      </w:pPr>
-      <w:rPr>
-        <w:rFonts w:ascii="Symbol" w:hAnsi="Symbol" w:cs="Symbol" w:hint="default"/>
-        <w:lang w:val="en-US" w:eastAsia="en-US" w:bidi="ar-SA"/>
-      </w:rPr>
-    </w:lvl>
-    <w:lvl w:ilvl="3">
-      <w:start w:val="0"/>
-      <w:numFmt w:val="bullet"/>
-      <w:lvlText w:val=""/>
-      <w:lvlJc w:val="left"/>
-      <w:pPr>
-        <w:tabs>
-          <w:tab w:val="num" w:pos="0"/>
-        </w:tabs>
-        <w:ind w:left="3233" w:hanging="360"/>
-      </w:pPr>
-      <w:rPr>
-        <w:rFonts w:ascii="Symbol" w:hAnsi="Symbol" w:cs="Symbol" w:hint="default"/>
-        <w:lang w:val="en-US" w:eastAsia="en-US" w:bidi="ar-SA"/>
-      </w:rPr>
-    </w:lvl>
-    <w:lvl w:ilvl="4">
-      <w:start w:val="0"/>
-      <w:numFmt w:val="bullet"/>
-      <w:lvlText w:val=""/>
-      <w:lvlJc w:val="left"/>
-      <w:pPr>
-        <w:tabs>
-          <w:tab w:val="num" w:pos="0"/>
-        </w:tabs>
-        <w:ind w:left="4278" w:hanging="360"/>
-      </w:pPr>
-      <w:rPr>
-        <w:rFonts w:ascii="Symbol" w:hAnsi="Symbol" w:cs="Symbol" w:hint="default"/>
-        <w:lang w:val="en-US" w:eastAsia="en-US" w:bidi="ar-SA"/>
-      </w:rPr>
-    </w:lvl>
-    <w:lvl w:ilvl="5">
-      <w:start w:val="0"/>
-      <w:numFmt w:val="bullet"/>
-      <w:lvlText w:val=""/>
-      <w:lvlJc w:val="left"/>
-      <w:pPr>
-        <w:tabs>
-          <w:tab w:val="num" w:pos="0"/>
-        </w:tabs>
-        <w:ind w:left="5323" w:hanging="360"/>
-      </w:pPr>
-      <w:rPr>
-        <w:rFonts w:ascii="Symbol" w:hAnsi="Symbol" w:cs="Symbol" w:hint="default"/>
-        <w:lang w:val="en-US" w:eastAsia="en-US" w:bidi="ar-SA"/>
-      </w:rPr>
-    </w:lvl>
-    <w:lvl w:ilvl="6">
-      <w:start w:val="0"/>
-      <w:numFmt w:val="bullet"/>
-      <w:lvlText w:val=""/>
-      <w:lvlJc w:val="left"/>
-      <w:pPr>
-        <w:tabs>
-          <w:tab w:val="num" w:pos="0"/>
-        </w:tabs>
-        <w:ind w:left="6367" w:hanging="360"/>
-      </w:pPr>
-      <w:rPr>
-        <w:rFonts w:ascii="Symbol" w:hAnsi="Symbol" w:cs="Symbol" w:hint="default"/>
-        <w:lang w:val="en-US" w:eastAsia="en-US" w:bidi="ar-SA"/>
-      </w:rPr>
-    </w:lvl>
-    <w:lvl w:ilvl="7">
-      <w:start w:val="0"/>
-      <w:numFmt w:val="bullet"/>
-      <w:lvlText w:val=""/>
-      <w:lvlJc w:val="left"/>
-      <w:pPr>
-        <w:tabs>
-          <w:tab w:val="num" w:pos="0"/>
-        </w:tabs>
-        <w:ind w:left="7412" w:hanging="360"/>
-      </w:pPr>
-      <w:rPr>
-        <w:rFonts w:ascii="Symbol" w:hAnsi="Symbol" w:cs="Symbol" w:hint="default"/>
-        <w:lang w:val="en-US" w:eastAsia="en-US" w:bidi="ar-SA"/>
-      </w:rPr>
-    </w:lvl>
-    <w:lvl w:ilvl="8">
-      <w:start w:val="0"/>
-      <w:numFmt w:val="bullet"/>
-      <w:lvlText w:val=""/>
-      <w:lvlJc w:val="left"/>
-      <w:pPr>
-        <w:tabs>
-          <w:tab w:val="num" w:pos="0"/>
-        </w:tabs>
-        <w:ind w:left="8457" w:hanging="360"/>
-      </w:pPr>
-      <w:rPr>
-        <w:rFonts w:ascii="Symbol" w:hAnsi="Symbol" w:cs="Symbol" w:hint="default"/>
-        <w:lang w:val="en-US" w:eastAsia="en-US" w:bidi="ar-SA"/>
-      </w:rPr>
-    </w:lvl>
-  </w:abstractNum>
-  <w:abstractNum w:abstractNumId="2">
+<w:numbering xmlns:wpc="http://schemas.microsoft.com/office/word/2010/wordprocessingCanvas" xmlns:cx="http://schemas.microsoft.com/office/drawing/2014/chartex" xmlns:cx1="http://schemas.microsoft.com/office/drawing/2015/9/8/chartex" xmlns:cx2="http://schemas.microsoft.com/office/drawing/2015/10/21/chartex" xmlns:cx3="http://schemas.microsoft.com/office/drawing/2016/5/9/chartex" xmlns:cx4="http://schemas.microsoft.com/office/drawing/2016/5/10/chartex" xmlns:cx5="http://schemas.microsoft.com/office/drawing/2016/5/11/chartex" xmlns:cx6="http://schemas.microsoft.com/office/drawing/2016/5/12/chartex" xmlns:cx7="http://schemas.microsoft.com/office/drawing/2016/5/13/chartex" xmlns:cx8="http://schemas.microsoft.com/office/drawing/2016/5/14/chartex" xmlns:mc="http://schemas.openxmlformats.org/markup-compatibility/2006" xmlns:aink="http://schemas.microsoft.com/office/drawing/2016/ink" xmlns:am3d="http://schemas.microsoft.com/office/drawing/2017/model3d" xmlns:o="urn:schemas-microsoft-com:office:office" xmlns:r="http://schemas.openxmlformats.org/officeDocument/2006/relationships" xmlns:m="http://schemas.openxmlformats.org/officeDocument/2006/math" xmlns:v="urn:schemas-microsoft-com:vml" xmlns:wp14="http://schemas.microsoft.com/office/word/2010/wordprocessingDrawing" xmlns:wp="http://schemas.openxmlformats.org/drawingml/2006/wordprocessingDrawing" xmlns:w10="urn:schemas-microsoft-com:office:word" xmlns:w="http://schemas.openxmlformats.org/wordprocessingml/2006/main" xmlns:w14="http://schemas.microsoft.com/office/word/2010/wordml" xmlns:w15="http://schemas.microsoft.com/office/word/2012/wordml" xmlns:w16cex="http://schemas.microsoft.com/office/word/2018/wordml/cex" xmlns:w16cid="http://schemas.microsoft.com/office/word/2016/wordml/cid" xmlns:w16="http://schemas.microsoft.com/office/word/2018/wordml" xmlns:w16sdtdh="http://schemas.microsoft.com/office/word/2020/wordml/sdtdatahash" xmlns:w16se="http://schemas.microsoft.com/office/word/2015/wordml/symex" xmlns:wpg="http://schemas.microsoft.com/office/word/2010/wordprocessingGroup" xmlns:wpi="http://schemas.microsoft.com/office/word/2010/wordprocessingInk" xmlns:wne="http://schemas.microsoft.com/office/word/2006/wordml" xmlns:wps="http://schemas.microsoft.com/office/word/2010/wordprocessingShape" mc:Ignorable="w14 w15 w16se w16cid w16 w16cex w16sdtdh wp14">
+  <w:abstractNum w:abstractNumId="0" w15:restartNumberingAfterBreak="0">
+    <w:nsid w:val="019E48C7"/>
+    <w:multiLevelType w:val="multilevel"/>
+    <w:tmpl w:val="7DAE2306"/>
     <w:lvl w:ilvl="0">
       <w:start w:val="1"/>
       <w:numFmt w:val="none"/>
@@ -977,7 +790,7 @@
         <w:tabs>
           <w:tab w:val="num" w:pos="0"/>
         </w:tabs>
-        <w:ind w:left="0" w:hanging="0"/>
+        <w:ind w:left="0" w:firstLine="0"/>
       </w:pPr>
     </w:lvl>
     <w:lvl w:ilvl="1">
@@ -990,7 +803,7 @@
         <w:tabs>
           <w:tab w:val="num" w:pos="0"/>
         </w:tabs>
-        <w:ind w:left="0" w:hanging="0"/>
+        <w:ind w:left="0" w:firstLine="0"/>
       </w:pPr>
     </w:lvl>
     <w:lvl w:ilvl="2">
@@ -1003,7 +816,7 @@
         <w:tabs>
           <w:tab w:val="num" w:pos="0"/>
         </w:tabs>
-        <w:ind w:left="0" w:hanging="0"/>
+        <w:ind w:left="0" w:firstLine="0"/>
       </w:pPr>
     </w:lvl>
     <w:lvl w:ilvl="3">
@@ -1016,7 +829,7 @@
         <w:tabs>
           <w:tab w:val="num" w:pos="0"/>
         </w:tabs>
-        <w:ind w:left="0" w:hanging="0"/>
+        <w:ind w:left="0" w:firstLine="0"/>
       </w:pPr>
     </w:lvl>
     <w:lvl w:ilvl="4">
@@ -1029,7 +842,7 @@
         <w:tabs>
           <w:tab w:val="num" w:pos="0"/>
         </w:tabs>
-        <w:ind w:left="0" w:hanging="0"/>
+        <w:ind w:left="0" w:firstLine="0"/>
       </w:pPr>
     </w:lvl>
     <w:lvl w:ilvl="5">
@@ -1042,7 +855,7 @@
         <w:tabs>
           <w:tab w:val="num" w:pos="0"/>
         </w:tabs>
-        <w:ind w:left="0" w:hanging="0"/>
+        <w:ind w:left="0" w:firstLine="0"/>
       </w:pPr>
     </w:lvl>
     <w:lvl w:ilvl="6">
@@ -1055,7 +868,7 @@
         <w:tabs>
           <w:tab w:val="num" w:pos="0"/>
         </w:tabs>
-        <w:ind w:left="0" w:hanging="0"/>
+        <w:ind w:left="0" w:firstLine="0"/>
       </w:pPr>
     </w:lvl>
     <w:lvl w:ilvl="7">
@@ -1068,7 +881,7 @@
         <w:tabs>
           <w:tab w:val="num" w:pos="0"/>
         </w:tabs>
-        <w:ind w:left="0" w:hanging="0"/>
+        <w:ind w:left="0" w:firstLine="0"/>
       </w:pPr>
     </w:lvl>
     <w:lvl w:ilvl="8">
@@ -1081,25 +894,168 @@
         <w:tabs>
           <w:tab w:val="num" w:pos="0"/>
         </w:tabs>
-        <w:ind w:left="0" w:hanging="0"/>
-      </w:pPr>
+        <w:ind w:left="0" w:firstLine="0"/>
+      </w:pPr>
+    </w:lvl>
+  </w:abstractNum>
+  <w:abstractNum w:abstractNumId="1" w15:restartNumberingAfterBreak="0">
+    <w:nsid w:val="71AC2814"/>
+    <w:multiLevelType w:val="multilevel"/>
+    <w:tmpl w:val="6BA29D10"/>
+    <w:lvl w:ilvl="0">
+      <w:numFmt w:val="bullet"/>
+      <w:lvlText w:val=""/>
+      <w:lvlJc w:val="left"/>
+      <w:pPr>
+        <w:tabs>
+          <w:tab w:val="num" w:pos="0"/>
+        </w:tabs>
+        <w:ind w:left="101" w:hanging="360"/>
+      </w:pPr>
+      <w:rPr>
+        <w:rFonts w:ascii="Symbol" w:hAnsi="Symbol" w:cs="Symbol" w:hint="default"/>
+        <w:w w:val="100"/>
+        <w:sz w:val="24"/>
+        <w:szCs w:val="24"/>
+        <w:lang w:val="en-US" w:eastAsia="en-US" w:bidi="ar-SA"/>
+      </w:rPr>
+    </w:lvl>
+    <w:lvl w:ilvl="1">
+      <w:numFmt w:val="bullet"/>
+      <w:lvlText w:val=""/>
+      <w:lvlJc w:val="left"/>
+      <w:pPr>
+        <w:tabs>
+          <w:tab w:val="num" w:pos="0"/>
+        </w:tabs>
+        <w:ind w:left="1144" w:hanging="360"/>
+      </w:pPr>
+      <w:rPr>
+        <w:rFonts w:ascii="Symbol" w:hAnsi="Symbol" w:cs="Symbol" w:hint="default"/>
+        <w:lang w:val="en-US" w:eastAsia="en-US" w:bidi="ar-SA"/>
+      </w:rPr>
+    </w:lvl>
+    <w:lvl w:ilvl="2">
+      <w:numFmt w:val="bullet"/>
+      <w:lvlText w:val=""/>
+      <w:lvlJc w:val="left"/>
+      <w:pPr>
+        <w:tabs>
+          <w:tab w:val="num" w:pos="0"/>
+        </w:tabs>
+        <w:ind w:left="2189" w:hanging="360"/>
+      </w:pPr>
+      <w:rPr>
+        <w:rFonts w:ascii="Symbol" w:hAnsi="Symbol" w:cs="Symbol" w:hint="default"/>
+        <w:lang w:val="en-US" w:eastAsia="en-US" w:bidi="ar-SA"/>
+      </w:rPr>
+    </w:lvl>
+    <w:lvl w:ilvl="3">
+      <w:numFmt w:val="bullet"/>
+      <w:lvlText w:val=""/>
+      <w:lvlJc w:val="left"/>
+      <w:pPr>
+        <w:tabs>
+          <w:tab w:val="num" w:pos="0"/>
+        </w:tabs>
+        <w:ind w:left="3233" w:hanging="360"/>
+      </w:pPr>
+      <w:rPr>
+        <w:rFonts w:ascii="Symbol" w:hAnsi="Symbol" w:cs="Symbol" w:hint="default"/>
+        <w:lang w:val="en-US" w:eastAsia="en-US" w:bidi="ar-SA"/>
+      </w:rPr>
+    </w:lvl>
+    <w:lvl w:ilvl="4">
+      <w:numFmt w:val="bullet"/>
+      <w:lvlText w:val=""/>
+      <w:lvlJc w:val="left"/>
+      <w:pPr>
+        <w:tabs>
+          <w:tab w:val="num" w:pos="0"/>
+        </w:tabs>
+        <w:ind w:left="4278" w:hanging="360"/>
+      </w:pPr>
+      <w:rPr>
+        <w:rFonts w:ascii="Symbol" w:hAnsi="Symbol" w:cs="Symbol" w:hint="default"/>
+        <w:lang w:val="en-US" w:eastAsia="en-US" w:bidi="ar-SA"/>
+      </w:rPr>
+    </w:lvl>
+    <w:lvl w:ilvl="5">
+      <w:numFmt w:val="bullet"/>
+      <w:lvlText w:val=""/>
+      <w:lvlJc w:val="left"/>
+      <w:pPr>
+        <w:tabs>
+          <w:tab w:val="num" w:pos="0"/>
+        </w:tabs>
+        <w:ind w:left="5323" w:hanging="360"/>
+      </w:pPr>
+      <w:rPr>
+        <w:rFonts w:ascii="Symbol" w:hAnsi="Symbol" w:cs="Symbol" w:hint="default"/>
+        <w:lang w:val="en-US" w:eastAsia="en-US" w:bidi="ar-SA"/>
+      </w:rPr>
+    </w:lvl>
+    <w:lvl w:ilvl="6">
+      <w:numFmt w:val="bullet"/>
+      <w:lvlText w:val=""/>
+      <w:lvlJc w:val="left"/>
+      <w:pPr>
+        <w:tabs>
+          <w:tab w:val="num" w:pos="0"/>
+        </w:tabs>
+        <w:ind w:left="6367" w:hanging="360"/>
+      </w:pPr>
+      <w:rPr>
+        <w:rFonts w:ascii="Symbol" w:hAnsi="Symbol" w:cs="Symbol" w:hint="default"/>
+        <w:lang w:val="en-US" w:eastAsia="en-US" w:bidi="ar-SA"/>
+      </w:rPr>
+    </w:lvl>
+    <w:lvl w:ilvl="7">
+      <w:numFmt w:val="bullet"/>
+      <w:lvlText w:val=""/>
+      <w:lvlJc w:val="left"/>
+      <w:pPr>
+        <w:tabs>
+          <w:tab w:val="num" w:pos="0"/>
+        </w:tabs>
+        <w:ind w:left="7412" w:hanging="360"/>
+      </w:pPr>
+      <w:rPr>
+        <w:rFonts w:ascii="Symbol" w:hAnsi="Symbol" w:cs="Symbol" w:hint="default"/>
+        <w:lang w:val="en-US" w:eastAsia="en-US" w:bidi="ar-SA"/>
+      </w:rPr>
+    </w:lvl>
+    <w:lvl w:ilvl="8">
+      <w:numFmt w:val="bullet"/>
+      <w:lvlText w:val=""/>
+      <w:lvlJc w:val="left"/>
+      <w:pPr>
+        <w:tabs>
+          <w:tab w:val="num" w:pos="0"/>
+        </w:tabs>
+        <w:ind w:left="8457" w:hanging="360"/>
+      </w:pPr>
+      <w:rPr>
+        <w:rFonts w:ascii="Symbol" w:hAnsi="Symbol" w:cs="Symbol" w:hint="default"/>
+        <w:lang w:val="en-US" w:eastAsia="en-US" w:bidi="ar-SA"/>
+      </w:rPr>
     </w:lvl>
   </w:abstractNum>
   <w:num w:numId="1">
     <w:abstractNumId w:val="1"/>
   </w:num>
   <w:num w:numId="2">
-    <w:abstractNumId w:val="2"/>
+    <w:abstractNumId w:val="0"/>
   </w:num>
 </w:numbering>
 </file>
 
 <file path=word/styles.xml><?xml version="1.0" encoding="utf-8"?>
-<w:styles xmlns:w="http://schemas.openxmlformats.org/wordprocessingml/2006/main" xmlns:w14="http://schemas.microsoft.com/office/word/2010/wordml" xmlns:mc="http://schemas.openxmlformats.org/markup-compatibility/2006" mc:Ignorable="w14">
+<w:styles xmlns:mc="http://schemas.openxmlformats.org/markup-compatibility/2006" xmlns:r="http://schemas.openxmlformats.org/officeDocument/2006/relationships" xmlns:w="http://schemas.openxmlformats.org/wordprocessingml/2006/main" xmlns:w14="http://schemas.microsoft.com/office/word/2010/wordml" xmlns:w15="http://schemas.microsoft.com/office/word/2012/wordml" xmlns:w16cex="http://schemas.microsoft.com/office/word/2018/wordml/cex" xmlns:w16cid="http://schemas.microsoft.com/office/word/2016/wordml/cid" xmlns:w16="http://schemas.microsoft.com/office/word/2018/wordml" xmlns:w16sdtdh="http://schemas.microsoft.com/office/word/2020/wordml/sdtdatahash" xmlns:w16se="http://schemas.microsoft.com/office/word/2015/wordml/symex" mc:Ignorable="w14 w15 w16se w16cid w16 w16cex w16sdtdh">
   <w:docDefaults>
     <w:rPrDefault>
       <w:rPr>
-        <w:rFonts w:ascii="Calibri" w:hAnsi="Calibri" w:eastAsia="Calibri" w:cs="" w:asciiTheme="minorHAnsi" w:cstheme="minorBidi" w:eastAsiaTheme="minorHAnsi" w:hAnsiTheme="minorHAnsi"/>
+        <w:rFonts w:asciiTheme="minorHAnsi" w:eastAsiaTheme="minorHAnsi" w:hAnsiTheme="minorHAnsi" w:cstheme="minorBidi"/>
         <w:sz w:val="22"/>
         <w:szCs w:val="22"/>
         <w:lang w:val="en-US" w:eastAsia="en-US" w:bidi="ar-SA"/>
@@ -1107,96 +1063,478 @@
     </w:rPrDefault>
     <w:pPrDefault>
       <w:pPr>
-        <w:suppressAutoHyphens w:val="true"/>
+        <w:suppressAutoHyphens/>
       </w:pPr>
     </w:pPrDefault>
   </w:docDefaults>
-  <w:style w:type="paragraph" w:styleId="Normal" w:default="1">
+  <w:latentStyles w:defLockedState="0" w:defUIPriority="99" w:defSemiHidden="0" w:defUnhideWhenUsed="0" w:defQFormat="0" w:count="376">
+    <w:lsdException w:name="Normal" w:uiPriority="0" w:qFormat="1"/>
+    <w:lsdException w:name="heading 1" w:uiPriority="9" w:qFormat="1"/>
+    <w:lsdException w:name="heading 2" w:semiHidden="1" w:uiPriority="9" w:unhideWhenUsed="1" w:qFormat="1"/>
+    <w:lsdException w:name="heading 3" w:semiHidden="1" w:uiPriority="9" w:unhideWhenUsed="1" w:qFormat="1"/>
+    <w:lsdException w:name="heading 4" w:semiHidden="1" w:uiPriority="9" w:unhideWhenUsed="1" w:qFormat="1"/>
+    <w:lsdException w:name="heading 5" w:semiHidden="1" w:uiPriority="9" w:unhideWhenUsed="1" w:qFormat="1"/>
+    <w:lsdException w:name="heading 6" w:semiHidden="1" w:uiPriority="9" w:unhideWhenUsed="1" w:qFormat="1"/>
+    <w:lsdException w:name="heading 7" w:semiHidden="1" w:uiPriority="9" w:unhideWhenUsed="1" w:qFormat="1"/>
+    <w:lsdException w:name="heading 8" w:semiHidden="1" w:uiPriority="9" w:unhideWhenUsed="1" w:qFormat="1"/>
+    <w:lsdException w:name="heading 9" w:semiHidden="1" w:uiPriority="9" w:unhideWhenUsed="1" w:qFormat="1"/>
+    <w:lsdException w:name="index 1" w:semiHidden="1" w:unhideWhenUsed="1"/>
+    <w:lsdException w:name="index 2" w:semiHidden="1" w:unhideWhenUsed="1"/>
+    <w:lsdException w:name="index 3" w:semiHidden="1" w:unhideWhenUsed="1"/>
+    <w:lsdException w:name="index 4" w:semiHidden="1" w:unhideWhenUsed="1"/>
+    <w:lsdException w:name="index 5" w:semiHidden="1" w:unhideWhenUsed="1"/>
+    <w:lsdException w:name="index 6" w:semiHidden="1" w:unhideWhenUsed="1"/>
+    <w:lsdException w:name="index 7" w:semiHidden="1" w:unhideWhenUsed="1"/>
+    <w:lsdException w:name="index 8" w:semiHidden="1" w:unhideWhenUsed="1"/>
+    <w:lsdException w:name="index 9" w:semiHidden="1" w:unhideWhenUsed="1"/>
+    <w:lsdException w:name="toc 1" w:semiHidden="1" w:uiPriority="39" w:unhideWhenUsed="1"/>
+    <w:lsdException w:name="toc 2" w:semiHidden="1" w:uiPriority="39" w:unhideWhenUsed="1"/>
+    <w:lsdException w:name="toc 3" w:semiHidden="1" w:uiPriority="39" w:unhideWhenUsed="1"/>
+    <w:lsdException w:name="toc 4" w:semiHidden="1" w:uiPriority="39" w:unhideWhenUsed="1"/>
+    <w:lsdException w:name="toc 5" w:semiHidden="1" w:uiPriority="39" w:unhideWhenUsed="1"/>
+    <w:lsdException w:name="toc 6" w:semiHidden="1" w:uiPriority="39" w:unhideWhenUsed="1"/>
+    <w:lsdException w:name="toc 7" w:semiHidden="1" w:uiPriority="39" w:unhideWhenUsed="1"/>
+    <w:lsdException w:name="toc 8" w:semiHidden="1" w:uiPriority="39" w:unhideWhenUsed="1"/>
+    <w:lsdException w:name="toc 9" w:semiHidden="1" w:uiPriority="39" w:unhideWhenUsed="1"/>
+    <w:lsdException w:name="Normal Indent" w:semiHidden="1" w:unhideWhenUsed="1"/>
+    <w:lsdException w:name="footnote text" w:semiHidden="1" w:unhideWhenUsed="1"/>
+    <w:lsdException w:name="annotation text" w:semiHidden="1" w:unhideWhenUsed="1"/>
+    <w:lsdException w:name="header" w:semiHidden="1" w:unhideWhenUsed="1"/>
+    <w:lsdException w:name="footer" w:semiHidden="1" w:unhideWhenUsed="1"/>
+    <w:lsdException w:name="index heading" w:semiHidden="1" w:unhideWhenUsed="1"/>
+    <w:lsdException w:name="caption" w:semiHidden="1" w:uiPriority="35" w:unhideWhenUsed="1" w:qFormat="1"/>
+    <w:lsdException w:name="table of figures" w:semiHidden="1" w:unhideWhenUsed="1"/>
+    <w:lsdException w:name="envelope address" w:semiHidden="1" w:unhideWhenUsed="1"/>
+    <w:lsdException w:name="envelope return" w:semiHidden="1" w:unhideWhenUsed="1"/>
+    <w:lsdException w:name="footnote reference" w:semiHidden="1" w:unhideWhenUsed="1"/>
+    <w:lsdException w:name="annotation reference" w:semiHidden="1" w:unhideWhenUsed="1"/>
+    <w:lsdException w:name="line number" w:semiHidden="1" w:unhideWhenUsed="1"/>
+    <w:lsdException w:name="page number" w:semiHidden="1" w:unhideWhenUsed="1"/>
+    <w:lsdException w:name="endnote reference" w:semiHidden="1" w:unhideWhenUsed="1"/>
+    <w:lsdException w:name="endnote text" w:semiHidden="1" w:unhideWhenUsed="1"/>
+    <w:lsdException w:name="table of authorities" w:semiHidden="1" w:unhideWhenUsed="1"/>
+    <w:lsdException w:name="macro" w:semiHidden="1" w:unhideWhenUsed="1"/>
+    <w:lsdException w:name="toa heading" w:semiHidden="1" w:unhideWhenUsed="1"/>
+    <w:lsdException w:name="List" w:semiHidden="1" w:unhideWhenUsed="1"/>
+    <w:lsdException w:name="List Bullet" w:semiHidden="1" w:unhideWhenUsed="1"/>
+    <w:lsdException w:name="List Number" w:semiHidden="1" w:unhideWhenUsed="1"/>
+    <w:lsdException w:name="List 2" w:semiHidden="1" w:unhideWhenUsed="1"/>
+    <w:lsdException w:name="List 3" w:semiHidden="1" w:unhideWhenUsed="1"/>
+    <w:lsdException w:name="List 4" w:semiHidden="1" w:unhideWhenUsed="1"/>
+    <w:lsdException w:name="List 5" w:semiHidden="1" w:unhideWhenUsed="1"/>
+    <w:lsdException w:name="List Bullet 2" w:semiHidden="1" w:unhideWhenUsed="1"/>
+    <w:lsdException w:name="List Bullet 3" w:semiHidden="1" w:unhideWhenUsed="1"/>
+    <w:lsdException w:name="List Bullet 4" w:semiHidden="1" w:unhideWhenUsed="1"/>
+    <w:lsdException w:name="List Bullet 5" w:semiHidden="1" w:unhideWhenUsed="1"/>
+    <w:lsdException w:name="List Number 2" w:semiHidden="1" w:unhideWhenUsed="1"/>
+    <w:lsdException w:name="List Number 3" w:semiHidden="1" w:unhideWhenUsed="1"/>
+    <w:lsdException w:name="List Number 4" w:semiHidden="1" w:unhideWhenUsed="1"/>
+    <w:lsdException w:name="List Number 5" w:semiHidden="1" w:unhideWhenUsed="1"/>
+    <w:lsdException w:name="Title" w:uiPriority="10" w:qFormat="1"/>
+    <w:lsdException w:name="Closing" w:semiHidden="1" w:unhideWhenUsed="1"/>
+    <w:lsdException w:name="Signature" w:semiHidden="1" w:unhideWhenUsed="1"/>
+    <w:lsdException w:name="Default Paragraph Font" w:semiHidden="1" w:uiPriority="1" w:unhideWhenUsed="1"/>
+    <w:lsdException w:name="Body Text" w:semiHidden="1" w:unhideWhenUsed="1"/>
+    <w:lsdException w:name="Body Text Indent" w:semiHidden="1" w:unhideWhenUsed="1"/>
+    <w:lsdException w:name="List Continue" w:semiHidden="1" w:unhideWhenUsed="1"/>
+    <w:lsdException w:name="List Continue 2" w:semiHidden="1" w:unhideWhenUsed="1"/>
+    <w:lsdException w:name="List Continue 3" w:semiHidden="1" w:unhideWhenUsed="1"/>
+    <w:lsdException w:name="List Continue 4" w:semiHidden="1" w:unhideWhenUsed="1"/>
+    <w:lsdException w:name="List Continue 5" w:semiHidden="1" w:unhideWhenUsed="1"/>
+    <w:lsdException w:name="Message Header" w:semiHidden="1" w:unhideWhenUsed="1"/>
+    <w:lsdException w:name="Subtitle" w:uiPriority="11" w:qFormat="1"/>
+    <w:lsdException w:name="Salutation" w:semiHidden="1" w:unhideWhenUsed="1"/>
+    <w:lsdException w:name="Date" w:semiHidden="1" w:unhideWhenUsed="1"/>
+    <w:lsdException w:name="Body Text First Indent" w:semiHidden="1" w:unhideWhenUsed="1"/>
+    <w:lsdException w:name="Body Text First Indent 2" w:semiHidden="1" w:unhideWhenUsed="1"/>
+    <w:lsdException w:name="Note Heading" w:semiHidden="1" w:unhideWhenUsed="1"/>
+    <w:lsdException w:name="Body Text 2" w:semiHidden="1" w:unhideWhenUsed="1"/>
+    <w:lsdException w:name="Body Text 3" w:semiHidden="1" w:unhideWhenUsed="1"/>
+    <w:lsdException w:name="Body Text Indent 2" w:semiHidden="1" w:unhideWhenUsed="1"/>
+    <w:lsdException w:name="Body Text Indent 3" w:semiHidden="1" w:unhideWhenUsed="1"/>
+    <w:lsdException w:name="Block Text" w:semiHidden="1" w:unhideWhenUsed="1"/>
+    <w:lsdException w:name="Hyperlink" w:semiHidden="1" w:unhideWhenUsed="1"/>
+    <w:lsdException w:name="FollowedHyperlink" w:semiHidden="1" w:unhideWhenUsed="1"/>
+    <w:lsdException w:name="Strong" w:uiPriority="22" w:qFormat="1"/>
+    <w:lsdException w:name="Emphasis" w:uiPriority="20" w:qFormat="1"/>
+    <w:lsdException w:name="Document Map" w:semiHidden="1" w:unhideWhenUsed="1"/>
+    <w:lsdException w:name="Plain Text" w:semiHidden="1" w:unhideWhenUsed="1"/>
+    <w:lsdException w:name="E-mail Signature" w:semiHidden="1" w:unhideWhenUsed="1"/>
+    <w:lsdException w:name="HTML Top of Form" w:semiHidden="1" w:unhideWhenUsed="1"/>
+    <w:lsdException w:name="HTML Bottom of Form" w:semiHidden="1" w:unhideWhenUsed="1"/>
+    <w:lsdException w:name="Normal (Web)" w:semiHidden="1" w:unhideWhenUsed="1"/>
+    <w:lsdException w:name="HTML Acronym" w:semiHidden="1" w:unhideWhenUsed="1"/>
+    <w:lsdException w:name="HTML Address" w:semiHidden="1" w:unhideWhenUsed="1"/>
+    <w:lsdException w:name="HTML Cite" w:semiHidden="1" w:unhideWhenUsed="1"/>
+    <w:lsdException w:name="HTML Code" w:semiHidden="1" w:unhideWhenUsed="1"/>
+    <w:lsdException w:name="HTML Definition" w:semiHidden="1" w:unhideWhenUsed="1"/>
+    <w:lsdException w:name="HTML Keyboard" w:semiHidden="1" w:unhideWhenUsed="1"/>
+    <w:lsdException w:name="HTML Preformatted" w:semiHidden="1" w:unhideWhenUsed="1"/>
+    <w:lsdException w:name="HTML Sample" w:semiHidden="1" w:unhideWhenUsed="1"/>
+    <w:lsdException w:name="HTML Typewriter" w:semiHidden="1" w:unhideWhenUsed="1"/>
+    <w:lsdException w:name="HTML Variable" w:semiHidden="1" w:unhideWhenUsed="1"/>
+    <w:lsdException w:name="Normal Table" w:semiHidden="1" w:unhideWhenUsed="1"/>
+    <w:lsdException w:name="annotation subject" w:semiHidden="1" w:unhideWhenUsed="1"/>
+    <w:lsdException w:name="No List" w:semiHidden="1" w:unhideWhenUsed="1"/>
+    <w:lsdException w:name="Outline List 1" w:semiHidden="1" w:unhideWhenUsed="1"/>
+    <w:lsdException w:name="Outline List 2" w:semiHidden="1" w:unhideWhenUsed="1"/>
+    <w:lsdException w:name="Outline List 3" w:semiHidden="1" w:unhideWhenUsed="1"/>
+    <w:lsdException w:name="Table Simple 1" w:semiHidden="1" w:unhideWhenUsed="1"/>
+    <w:lsdException w:name="Table Simple 2" w:semiHidden="1" w:unhideWhenUsed="1"/>
+    <w:lsdException w:name="Table Simple 3" w:semiHidden="1" w:unhideWhenUsed="1"/>
+    <w:lsdException w:name="Table Classic 1" w:semiHidden="1" w:unhideWhenUsed="1"/>
+    <w:lsdException w:name="Table Classic 2" w:semiHidden="1" w:unhideWhenUsed="1"/>
+    <w:lsdException w:name="Table Classic 3" w:semiHidden="1" w:unhideWhenUsed="1"/>
+    <w:lsdException w:name="Table Classic 4" w:semiHidden="1" w:unhideWhenUsed="1"/>
+    <w:lsdException w:name="Table Colorful 1" w:semiHidden="1" w:unhideWhenUsed="1"/>
+    <w:lsdException w:name="Table Colorful 2" w:semiHidden="1" w:unhideWhenUsed="1"/>
+    <w:lsdException w:name="Table Colorful 3" w:semiHidden="1" w:unhideWhenUsed="1"/>
+    <w:lsdException w:name="Table Columns 1" w:semiHidden="1" w:unhideWhenUsed="1"/>
+    <w:lsdException w:name="Table Columns 2" w:semiHidden="1" w:unhideWhenUsed="1"/>
+    <w:lsdException w:name="Table Columns 3" w:semiHidden="1" w:unhideWhenUsed="1"/>
+    <w:lsdException w:name="Table Columns 4" w:semiHidden="1" w:unhideWhenUsed="1"/>
+    <w:lsdException w:name="Table Columns 5" w:semiHidden="1" w:unhideWhenUsed="1"/>
+    <w:lsdException w:name="Table Grid 1" w:semiHidden="1" w:unhideWhenUsed="1"/>
+    <w:lsdException w:name="Table Grid 2" w:semiHidden="1" w:unhideWhenUsed="1"/>
+    <w:lsdException w:name="Table Grid 3" w:semiHidden="1" w:unhideWhenUsed="1"/>
+    <w:lsdException w:name="Table Grid 4" w:semiHidden="1" w:unhideWhenUsed="1"/>
+    <w:lsdException w:name="Table Grid 5" w:semiHidden="1" w:unhideWhenUsed="1"/>
+    <w:lsdException w:name="Table Grid 6" w:semiHidden="1" w:unhideWhenUsed="1"/>
+    <w:lsdException w:name="Table Grid 7" w:semiHidden="1" w:unhideWhenUsed="1"/>
+    <w:lsdException w:name="Table Grid 8" w:semiHidden="1" w:unhideWhenUsed="1"/>
+    <w:lsdException w:name="Table List 1" w:semiHidden="1" w:unhideWhenUsed="1"/>
+    <w:lsdException w:name="Table List 2" w:semiHidden="1" w:unhideWhenUsed="1"/>
+    <w:lsdException w:name="Table List 3" w:semiHidden="1" w:unhideWhenUsed="1"/>
+    <w:lsdException w:name="Table List 4" w:semiHidden="1" w:unhideWhenUsed="1"/>
+    <w:lsdException w:name="Table List 5" w:semiHidden="1" w:unhideWhenUsed="1"/>
+    <w:lsdException w:name="Table List 6" w:semiHidden="1" w:unhideWhenUsed="1"/>
+    <w:lsdException w:name="Table List 7" w:semiHidden="1" w:unhideWhenUsed="1"/>
+    <w:lsdException w:name="Table List 8" w:semiHidden="1" w:unhideWhenUsed="1"/>
+    <w:lsdException w:name="Table 3D effects 1" w:semiHidden="1" w:unhideWhenUsed="1"/>
+    <w:lsdException w:name="Table 3D effects 2" w:semiHidden="1" w:unhideWhenUsed="1"/>
+    <w:lsdException w:name="Table 3D effects 3" w:semiHidden="1" w:unhideWhenUsed="1"/>
+    <w:lsdException w:name="Table Contemporary" w:semiHidden="1" w:unhideWhenUsed="1"/>
+    <w:lsdException w:name="Table Elegant" w:semiHidden="1" w:unhideWhenUsed="1"/>
+    <w:lsdException w:name="Table Professional" w:semiHidden="1" w:unhideWhenUsed="1"/>
+    <w:lsdException w:name="Table Subtle 1" w:semiHidden="1" w:unhideWhenUsed="1"/>
+    <w:lsdException w:name="Table Subtle 2" w:semiHidden="1" w:unhideWhenUsed="1"/>
+    <w:lsdException w:name="Table Web 1" w:semiHidden="1" w:unhideWhenUsed="1"/>
+    <w:lsdException w:name="Table Web 2" w:semiHidden="1" w:unhideWhenUsed="1"/>
+    <w:lsdException w:name="Table Web 3" w:semiHidden="1" w:unhideWhenUsed="1"/>
+    <w:lsdException w:name="Balloon Text" w:semiHidden="1" w:unhideWhenUsed="1"/>
+    <w:lsdException w:name="Table Grid" w:uiPriority="39"/>
+    <w:lsdException w:name="Table Theme" w:semiHidden="1" w:unhideWhenUsed="1"/>
+    <w:lsdException w:name="Placeholder Text" w:semiHidden="1"/>
+    <w:lsdException w:name="No Spacing" w:uiPriority="1" w:qFormat="1"/>
+    <w:lsdException w:name="Light Shading" w:uiPriority="60"/>
+    <w:lsdException w:name="Light List" w:uiPriority="61"/>
+    <w:lsdException w:name="Light Grid" w:uiPriority="62"/>
+    <w:lsdException w:name="Medium Shading 1" w:uiPriority="63"/>
+    <w:lsdException w:name="Medium Shading 2" w:uiPriority="64"/>
+    <w:lsdException w:name="Medium List 1" w:uiPriority="65"/>
+    <w:lsdException w:name="Medium List 2" w:uiPriority="66"/>
+    <w:lsdException w:name="Medium Grid 1" w:uiPriority="67"/>
+    <w:lsdException w:name="Medium Grid 2" w:uiPriority="68"/>
+    <w:lsdException w:name="Medium Grid 3" w:uiPriority="69"/>
+    <w:lsdException w:name="Dark List" w:uiPriority="70"/>
+    <w:lsdException w:name="Colorful Shading" w:uiPriority="71"/>
+    <w:lsdException w:name="Colorful List" w:uiPriority="72"/>
+    <w:lsdException w:name="Colorful Grid" w:uiPriority="73"/>
+    <w:lsdException w:name="Light Shading Accent 1" w:uiPriority="60"/>
+    <w:lsdException w:name="Light List Accent 1" w:uiPriority="61"/>
+    <w:lsdException w:name="Light Grid Accent 1" w:uiPriority="62"/>
+    <w:lsdException w:name="Medium Shading 1 Accent 1" w:uiPriority="63"/>
+    <w:lsdException w:name="Medium Shading 2 Accent 1" w:uiPriority="64"/>
+    <w:lsdException w:name="Medium List 1 Accent 1" w:uiPriority="65"/>
+    <w:lsdException w:name="Revision" w:semiHidden="1"/>
+    <w:lsdException w:name="List Paragraph" w:uiPriority="34" w:qFormat="1"/>
+    <w:lsdException w:name="Quote" w:uiPriority="29" w:qFormat="1"/>
+    <w:lsdException w:name="Intense Quote" w:uiPriority="30" w:qFormat="1"/>
+    <w:lsdException w:name="Medium List 2 Accent 1" w:uiPriority="66"/>
+    <w:lsdException w:name="Medium Grid 1 Accent 1" w:uiPriority="67"/>
+    <w:lsdException w:name="Medium Grid 2 Accent 1" w:uiPriority="68"/>
+    <w:lsdException w:name="Medium Grid 3 Accent 1" w:uiPriority="69"/>
+    <w:lsdException w:name="Dark List Accent 1" w:uiPriority="70"/>
+    <w:lsdException w:name="Colorful Shading Accent 1" w:uiPriority="71"/>
+    <w:lsdException w:name="Colorful List Accent 1" w:uiPriority="72"/>
+    <w:lsdException w:name="Colorful Grid Accent 1" w:uiPriority="73"/>
+    <w:lsdException w:name="Light Shading Accent 2" w:uiPriority="60"/>
+    <w:lsdException w:name="Light List Accent 2" w:uiPriority="61"/>
+    <w:lsdException w:name="Light Grid Accent 2" w:uiPriority="62"/>
+    <w:lsdException w:name="Medium Shading 1 Accent 2" w:uiPriority="63"/>
+    <w:lsdException w:name="Medium Shading 2 Accent 2" w:uiPriority="64"/>
+    <w:lsdException w:name="Medium List 1 Accent 2" w:uiPriority="65"/>
+    <w:lsdException w:name="Medium List 2 Accent 2" w:uiPriority="66"/>
+    <w:lsdException w:name="Medium Grid 1 Accent 2" w:uiPriority="67"/>
+    <w:lsdException w:name="Medium Grid 2 Accent 2" w:uiPriority="68"/>
+    <w:lsdException w:name="Medium Grid 3 Accent 2" w:uiPriority="69"/>
+    <w:lsdException w:name="Dark List Accent 2" w:uiPriority="70"/>
+    <w:lsdException w:name="Colorful Shading Accent 2" w:uiPriority="71"/>
+    <w:lsdException w:name="Colorful List Accent 2" w:uiPriority="72"/>
+    <w:lsdException w:name="Colorful Grid Accent 2" w:uiPriority="73"/>
+    <w:lsdException w:name="Light Shading Accent 3" w:uiPriority="60"/>
+    <w:lsdException w:name="Light List Accent 3" w:uiPriority="61"/>
+    <w:lsdException w:name="Light Grid Accent 3" w:uiPriority="62"/>
+    <w:lsdException w:name="Medium Shading 1 Accent 3" w:uiPriority="63"/>
+    <w:lsdException w:name="Medium Shading 2 Accent 3" w:uiPriority="64"/>
+    <w:lsdException w:name="Medium List 1 Accent 3" w:uiPriority="65"/>
+    <w:lsdException w:name="Medium List 2 Accent 3" w:uiPriority="66"/>
+    <w:lsdException w:name="Medium Grid 1 Accent 3" w:uiPriority="67"/>
+    <w:lsdException w:name="Medium Grid 2 Accent 3" w:uiPriority="68"/>
+    <w:lsdException w:name="Medium Grid 3 Accent 3" w:uiPriority="69"/>
+    <w:lsdException w:name="Dark List Accent 3" w:uiPriority="70"/>
+    <w:lsdException w:name="Colorful Shading Accent 3" w:uiPriority="71"/>
+    <w:lsdException w:name="Colorful List Accent 3" w:uiPriority="72"/>
+    <w:lsdException w:name="Colorful Grid Accent 3" w:uiPriority="73"/>
+    <w:lsdException w:name="Light Shading Accent 4" w:uiPriority="60"/>
+    <w:lsdException w:name="Light List Accent 4" w:uiPriority="61"/>
+    <w:lsdException w:name="Light Grid Accent 4" w:uiPriority="62"/>
+    <w:lsdException w:name="Medium Shading 1 Accent 4" w:uiPriority="63"/>
+    <w:lsdException w:name="Medium Shading 2 Accent 4" w:uiPriority="64"/>
+    <w:lsdException w:name="Medium List 1 Accent 4" w:uiPriority="65"/>
+    <w:lsdException w:name="Medium List 2 Accent 4" w:uiPriority="66"/>
+    <w:lsdException w:name="Medium Grid 1 Accent 4" w:uiPriority="67"/>
+    <w:lsdException w:name="Medium Grid 2 Accent 4" w:uiPriority="68"/>
+    <w:lsdException w:name="Medium Grid 3 Accent 4" w:uiPriority="69"/>
+    <w:lsdException w:name="Dark List Accent 4" w:uiPriority="70"/>
+    <w:lsdException w:name="Colorful Shading Accent 4" w:uiPriority="71"/>
+    <w:lsdException w:name="Colorful List Accent 4" w:uiPriority="72"/>
+    <w:lsdException w:name="Colorful Grid Accent 4" w:uiPriority="73"/>
+    <w:lsdException w:name="Light Shading Accent 5" w:uiPriority="60"/>
+    <w:lsdException w:name="Light List Accent 5" w:uiPriority="61"/>
+    <w:lsdException w:name="Light Grid Accent 5" w:uiPriority="62"/>
+    <w:lsdException w:name="Medium Shading 1 Accent 5" w:uiPriority="63"/>
+    <w:lsdException w:name="Medium Shading 2 Accent 5" w:uiPriority="64"/>
+    <w:lsdException w:name="Medium List 1 Accent 5" w:uiPriority="65"/>
+    <w:lsdException w:name="Medium List 2 Accent 5" w:uiPriority="66"/>
+    <w:lsdException w:name="Medium Grid 1 Accent 5" w:uiPriority="67"/>
+    <w:lsdException w:name="Medium Grid 2 Accent 5" w:uiPriority="68"/>
+    <w:lsdException w:name="Medium Grid 3 Accent 5" w:uiPriority="69"/>
+    <w:lsdException w:name="Dark List Accent 5" w:uiPriority="70"/>
+    <w:lsdException w:name="Colorful Shading Accent 5" w:uiPriority="71"/>
+    <w:lsdException w:name="Colorful List Accent 5" w:uiPriority="72"/>
+    <w:lsdException w:name="Colorful Grid Accent 5" w:uiPriority="73"/>
+    <w:lsdException w:name="Light Shading Accent 6" w:uiPriority="60"/>
+    <w:lsdException w:name="Light List Accent 6" w:uiPriority="61"/>
+    <w:lsdException w:name="Light Grid Accent 6" w:uiPriority="62"/>
+    <w:lsdException w:name="Medium Shading 1 Accent 6" w:uiPriority="63"/>
+    <w:lsdException w:name="Medium Shading 2 Accent 6" w:uiPriority="64"/>
+    <w:lsdException w:name="Medium List 1 Accent 6" w:uiPriority="65"/>
+    <w:lsdException w:name="Medium List 2 Accent 6" w:uiPriority="66"/>
+    <w:lsdException w:name="Medium Grid 1 Accent 6" w:uiPriority="67"/>
+    <w:lsdException w:name="Medium Grid 2 Accent 6" w:uiPriority="68"/>
+    <w:lsdException w:name="Medium Grid 3 Accent 6" w:uiPriority="69"/>
+    <w:lsdException w:name="Dark List Accent 6" w:uiPriority="70"/>
+    <w:lsdException w:name="Colorful Shading Accent 6" w:uiPriority="71"/>
+    <w:lsdException w:name="Colorful List Accent 6" w:uiPriority="72"/>
+    <w:lsdException w:name="Colorful Grid Accent 6" w:uiPriority="73"/>
+    <w:lsdException w:name="Subtle Emphasis" w:uiPriority="19" w:qFormat="1"/>
+    <w:lsdException w:name="Intense Emphasis" w:uiPriority="21" w:qFormat="1"/>
+    <w:lsdException w:name="Subtle Reference" w:uiPriority="31" w:qFormat="1"/>
+    <w:lsdException w:name="Intense Reference" w:uiPriority="32" w:qFormat="1"/>
+    <w:lsdException w:name="Book Title" w:uiPriority="33" w:qFormat="1"/>
+    <w:lsdException w:name="Bibliography" w:semiHidden="1" w:uiPriority="37" w:unhideWhenUsed="1"/>
+    <w:lsdException w:name="TOC Heading" w:semiHidden="1" w:uiPriority="39" w:unhideWhenUsed="1" w:qFormat="1"/>
+    <w:lsdException w:name="Plain Table 1" w:uiPriority="41"/>
+    <w:lsdException w:name="Plain Table 2" w:uiPriority="42"/>
+    <w:lsdException w:name="Plain Table 3" w:uiPriority="43"/>
+    <w:lsdException w:name="Plain Table 4" w:uiPriority="44"/>
+    <w:lsdException w:name="Plain Table 5" w:uiPriority="45"/>
+    <w:lsdException w:name="Grid Table Light" w:uiPriority="40"/>
+    <w:lsdException w:name="Grid Table 1 Light" w:uiPriority="46"/>
+    <w:lsdException w:name="Grid Table 2" w:uiPriority="47"/>
+    <w:lsdException w:name="Grid Table 3" w:uiPriority="48"/>
+    <w:lsdException w:name="Grid Table 4" w:uiPriority="49"/>
+    <w:lsdException w:name="Grid Table 5 Dark" w:uiPriority="50"/>
+    <w:lsdException w:name="Grid Table 6 Colorful" w:uiPriority="51"/>
+    <w:lsdException w:name="Grid Table 7 Colorful" w:uiPriority="52"/>
+    <w:lsdException w:name="Grid Table 1 Light Accent 1" w:uiPriority="46"/>
+    <w:lsdException w:name="Grid Table 2 Accent 1" w:uiPriority="47"/>
+    <w:lsdException w:name="Grid Table 3 Accent 1" w:uiPriority="48"/>
+    <w:lsdException w:name="Grid Table 4 Accent 1" w:uiPriority="49"/>
+    <w:lsdException w:name="Grid Table 5 Dark Accent 1" w:uiPriority="50"/>
+    <w:lsdException w:name="Grid Table 6 Colorful Accent 1" w:uiPriority="51"/>
+    <w:lsdException w:name="Grid Table 7 Colorful Accent 1" w:uiPriority="52"/>
+    <w:lsdException w:name="Grid Table 1 Light Accent 2" w:uiPriority="46"/>
+    <w:lsdException w:name="Grid Table 2 Accent 2" w:uiPriority="47"/>
+    <w:lsdException w:name="Grid Table 3 Accent 2" w:uiPriority="48"/>
+    <w:lsdException w:name="Grid Table 4 Accent 2" w:uiPriority="49"/>
+    <w:lsdException w:name="Grid Table 5 Dark Accent 2" w:uiPriority="50"/>
+    <w:lsdException w:name="Grid Table 6 Colorful Accent 2" w:uiPriority="51"/>
+    <w:lsdException w:name="Grid Table 7 Colorful Accent 2" w:uiPriority="52"/>
+    <w:lsdException w:name="Grid Table 1 Light Accent 3" w:uiPriority="46"/>
+    <w:lsdException w:name="Grid Table 2 Accent 3" w:uiPriority="47"/>
+    <w:lsdException w:name="Grid Table 3 Accent 3" w:uiPriority="48"/>
+    <w:lsdException w:name="Grid Table 4 Accent 3" w:uiPriority="49"/>
+    <w:lsdException w:name="Grid Table 5 Dark Accent 3" w:uiPriority="50"/>
+    <w:lsdException w:name="Grid Table 6 Colorful Accent 3" w:uiPriority="51"/>
+    <w:lsdException w:name="Grid Table 7 Colorful Accent 3" w:uiPriority="52"/>
+    <w:lsdException w:name="Grid Table 1 Light Accent 4" w:uiPriority="46"/>
+    <w:lsdException w:name="Grid Table 2 Accent 4" w:uiPriority="47"/>
+    <w:lsdException w:name="Grid Table 3 Accent 4" w:uiPriority="48"/>
+    <w:lsdException w:name="Grid Table 4 Accent 4" w:uiPriority="49"/>
+    <w:lsdException w:name="Grid Table 5 Dark Accent 4" w:uiPriority="50"/>
+    <w:lsdException w:name="Grid Table 6 Colorful Accent 4" w:uiPriority="51"/>
+    <w:lsdException w:name="Grid Table 7 Colorful Accent 4" w:uiPriority="52"/>
+    <w:lsdException w:name="Grid Table 1 Light Accent 5" w:uiPriority="46"/>
+    <w:lsdException w:name="Grid Table 2 Accent 5" w:uiPriority="47"/>
+    <w:lsdException w:name="Grid Table 3 Accent 5" w:uiPriority="48"/>
+    <w:lsdException w:name="Grid Table 4 Accent 5" w:uiPriority="49"/>
+    <w:lsdException w:name="Grid Table 5 Dark Accent 5" w:uiPriority="50"/>
+    <w:lsdException w:name="Grid Table 6 Colorful Accent 5" w:uiPriority="51"/>
+    <w:lsdException w:name="Grid Table 7 Colorful Accent 5" w:uiPriority="52"/>
+    <w:lsdException w:name="Grid Table 1 Light Accent 6" w:uiPriority="46"/>
+    <w:lsdException w:name="Grid Table 2 Accent 6" w:uiPriority="47"/>
+    <w:lsdException w:name="Grid Table 3 Accent 6" w:uiPriority="48"/>
+    <w:lsdException w:name="Grid Table 4 Accent 6" w:uiPriority="49"/>
+    <w:lsdException w:name="Grid Table 5 Dark Accent 6" w:uiPriority="50"/>
+    <w:lsdException w:name="Grid Table 6 Colorful Accent 6" w:uiPriority="51"/>
+    <w:lsdException w:name="Grid Table 7 Colorful Accent 6" w:uiPriority="52"/>
+    <w:lsdException w:name="List Table 1 Light" w:uiPriority="46"/>
+    <w:lsdException w:name="List Table 2" w:uiPriority="47"/>
+    <w:lsdException w:name="List Table 3" w:uiPriority="48"/>
+    <w:lsdException w:name="List Table 4" w:uiPriority="49"/>
+    <w:lsdException w:name="List Table 5 Dark" w:uiPriority="50"/>
+    <w:lsdException w:name="List Table 6 Colorful" w:uiPriority="51"/>
+    <w:lsdException w:name="List Table 7 Colorful" w:uiPriority="52"/>
+    <w:lsdException w:name="List Table 1 Light Accent 1" w:uiPriority="46"/>
+    <w:lsdException w:name="List Table 2 Accent 1" w:uiPriority="47"/>
+    <w:lsdException w:name="List Table 3 Accent 1" w:uiPriority="48"/>
+    <w:lsdException w:name="List Table 4 Accent 1" w:uiPriority="49"/>
+    <w:lsdException w:name="List Table 5 Dark Accent 1" w:uiPriority="50"/>
+    <w:lsdException w:name="List Table 6 Colorful Accent 1" w:uiPriority="51"/>
+    <w:lsdException w:name="List Table 7 Colorful Accent 1" w:uiPriority="52"/>
+    <w:lsdException w:name="List Table 1 Light Accent 2" w:uiPriority="46"/>
+    <w:lsdException w:name="List Table 2 Accent 2" w:uiPriority="47"/>
+    <w:lsdException w:name="List Table 3 Accent 2" w:uiPriority="48"/>
+    <w:lsdException w:name="List Table 4 Accent 2" w:uiPriority="49"/>
+    <w:lsdException w:name="List Table 5 Dark Accent 2" w:uiPriority="50"/>
+    <w:lsdException w:name="List Table 6 Colorful Accent 2" w:uiPriority="51"/>
+    <w:lsdException w:name="List Table 7 Colorful Accent 2" w:uiPriority="52"/>
+    <w:lsdException w:name="List Table 1 Light Accent 3" w:uiPriority="46"/>
+    <w:lsdException w:name="List Table 2 Accent 3" w:uiPriority="47"/>
+    <w:lsdException w:name="List Table 3 Accent 3" w:uiPriority="48"/>
+    <w:lsdException w:name="List Table 4 Accent 3" w:uiPriority="49"/>
+    <w:lsdException w:name="List Table 5 Dark Accent 3" w:uiPriority="50"/>
+    <w:lsdException w:name="List Table 6 Colorful Accent 3" w:uiPriority="51"/>
+    <w:lsdException w:name="List Table 7 Colorful Accent 3" w:uiPriority="52"/>
+    <w:lsdException w:name="List Table 1 Light Accent 4" w:uiPriority="46"/>
+    <w:lsdException w:name="List Table 2 Accent 4" w:uiPriority="47"/>
+    <w:lsdException w:name="List Table 3 Accent 4" w:uiPriority="48"/>
+    <w:lsdException w:name="List Table 4 Accent 4" w:uiPriority="49"/>
+    <w:lsdException w:name="List Table 5 Dark Accent 4" w:uiPriority="50"/>
+    <w:lsdException w:name="List Table 6 Colorful Accent 4" w:uiPriority="51"/>
+    <w:lsdException w:name="List Table 7 Colorful Accent 4" w:uiPriority="52"/>
+    <w:lsdException w:name="List Table 1 Light Accent 5" w:uiPriority="46"/>
+    <w:lsdException w:name="List Table 2 Accent 5" w:uiPriority="47"/>
+    <w:lsdException w:name="List Table 3 Accent 5" w:uiPriority="48"/>
+    <w:lsdException w:name="List Table 4 Accent 5" w:uiPriority="49"/>
+    <w:lsdException w:name="List Table 5 Dark Accent 5" w:uiPriority="50"/>
+    <w:lsdException w:name="List Table 6 Colorful Accent 5" w:uiPriority="51"/>
+    <w:lsdException w:name="List Table 7 Colorful Accent 5" w:uiPriority="52"/>
+    <w:lsdException w:name="List Table 1 Light Accent 6" w:uiPriority="46"/>
+    <w:lsdException w:name="List Table 2 Accent 6" w:uiPriority="47"/>
+    <w:lsdException w:name="List Table 3 Accent 6" w:uiPriority="48"/>
+    <w:lsdException w:name="List Table 4 Accent 6" w:uiPriority="49"/>
+    <w:lsdException w:name="List Table 5 Dark Accent 6" w:uiPriority="50"/>
+    <w:lsdException w:name="List Table 6 Colorful Accent 6" w:uiPriority="51"/>
+    <w:lsdException w:name="List Table 7 Colorful Accent 6" w:uiPriority="52"/>
+    <w:lsdException w:name="Mention" w:semiHidden="1" w:unhideWhenUsed="1"/>
+    <w:lsdException w:name="Smart Hyperlink" w:semiHidden="1" w:unhideWhenUsed="1"/>
+    <w:lsdException w:name="Hashtag" w:semiHidden="1" w:unhideWhenUsed="1"/>
+    <w:lsdException w:name="Unresolved Mention" w:semiHidden="1" w:unhideWhenUsed="1"/>
+    <w:lsdException w:name="Smart Link" w:semiHidden="1" w:unhideWhenUsed="1"/>
+  </w:latentStyles>
+  <w:style w:type="paragraph" w:default="1" w:styleId="Normal">
     <w:name w:val="Normal"/>
-    <w:uiPriority w:val="1"/>
     <w:qFormat/>
     <w:pPr>
-      <w:widowControl w:val="false"/>
-      <w:bidi w:val="0"/>
-      <w:spacing w:lineRule="auto" w:line="240" w:before="0" w:after="0"/>
-      <w:ind w:left="0" w:right="0" w:hanging="0"/>
-      <w:jc w:val="left"/>
+      <w:widowControl w:val="0"/>
     </w:pPr>
     <w:rPr>
-      <w:rFonts w:ascii="Times New Roman" w:hAnsi="Times New Roman" w:eastAsia="Times New Roman" w:cs="Times New Roman"/>
-      <w:color w:val="auto"/>
-      <w:kern w:val="0"/>
-      <w:sz w:val="22"/>
-      <w:szCs w:val="22"/>
-      <w:lang w:val="en-US" w:eastAsia="en-US" w:bidi="ar-SA"/>
+      <w:rFonts w:ascii="Times New Roman" w:eastAsia="Times New Roman" w:hAnsi="Times New Roman" w:cs="Times New Roman"/>
     </w:rPr>
   </w:style>
   <w:style w:type="paragraph" w:styleId="Heading1">
-    <w:name w:val="Heading 1"/>
+    <w:name w:val="heading 1"/>
     <w:basedOn w:val="Normal"/>
-    <w:uiPriority w:val="1"/>
+    <w:uiPriority w:val="9"/>
     <w:qFormat/>
     <w:pPr>
-      <w:ind w:left="101" w:right="0" w:hanging="0"/>
-      <w:outlineLvl w:val="1"/>
+      <w:ind w:left="101"/>
+      <w:outlineLvl w:val="0"/>
     </w:pPr>
     <w:rPr>
-      <w:rFonts w:ascii="Times New Roman" w:hAnsi="Times New Roman" w:eastAsia="Times New Roman" w:cs="Times New Roman"/>
       <w:b/>
       <w:bCs/>
       <w:sz w:val="24"/>
       <w:szCs w:val="24"/>
-      <w:lang w:val="en-US" w:eastAsia="en-US" w:bidi="ar-SA"/>
     </w:rPr>
   </w:style>
-  <w:style w:type="character" w:styleId="DefaultParagraphFont" w:default="1">
+  <w:style w:type="character" w:default="1" w:styleId="DefaultParagraphFont">
     <w:name w:val="Default Paragraph Font"/>
     <w:uiPriority w:val="1"/>
     <w:semiHidden/>
     <w:unhideWhenUsed/>
-    <w:qFormat/>
-    <w:rPr/>
   </w:style>
-  <w:style w:type="paragraph" w:styleId="Heading">
+  <w:style w:type="table" w:default="1" w:styleId="TableNormal">
+    <w:name w:val="Normal Table"/>
+    <w:uiPriority w:val="99"/>
+    <w:semiHidden/>
+    <w:unhideWhenUsed/>
+    <w:tblPr>
+      <w:tblInd w:w="0" w:type="dxa"/>
+      <w:tblCellMar>
+        <w:top w:w="0" w:type="dxa"/>
+        <w:left w:w="108" w:type="dxa"/>
+        <w:bottom w:w="0" w:type="dxa"/>
+        <w:right w:w="108" w:type="dxa"/>
+      </w:tblCellMar>
+    </w:tblPr>
+  </w:style>
+  <w:style w:type="numbering" w:default="1" w:styleId="NoList">
+    <w:name w:val="No List"/>
+    <w:uiPriority w:val="99"/>
+    <w:semiHidden/>
+    <w:unhideWhenUsed/>
+  </w:style>
+  <w:style w:type="paragraph" w:customStyle="1" w:styleId="Heading">
     <w:name w:val="Heading"/>
     <w:basedOn w:val="Normal"/>
-    <w:next w:val="TextBody"/>
+    <w:next w:val="BodyText"/>
     <w:qFormat/>
     <w:pPr>
-      <w:keepNext w:val="true"/>
+      <w:keepNext/>
       <w:spacing w:before="240" w:after="120"/>
     </w:pPr>
     <w:rPr>
-      <w:rFonts w:ascii="Liberation Sans" w:hAnsi="Liberation Sans" w:eastAsia="Noto Sans CJK SC" w:cs="Lohit Devanagari"/>
+      <w:rFonts w:ascii="Liberation Sans" w:eastAsia="Noto Sans CJK SC" w:hAnsi="Liberation Sans" w:cs="Lohit Devanagari"/>
       <w:sz w:val="28"/>
       <w:szCs w:val="28"/>
     </w:rPr>
   </w:style>
-  <w:style w:type="paragraph" w:styleId="TextBody">
+  <w:style w:type="paragraph" w:styleId="BodyText">
     <w:name w:val="Body Text"/>
     <w:basedOn w:val="Normal"/>
     <w:uiPriority w:val="1"/>
     <w:qFormat/>
     <w:pPr>
-      <w:ind w:left="101" w:right="0" w:hanging="0"/>
+      <w:ind w:left="101"/>
     </w:pPr>
     <w:rPr>
-      <w:rFonts w:ascii="Times New Roman" w:hAnsi="Times New Roman" w:eastAsia="Times New Roman" w:cs="Times New Roman"/>
       <w:sz w:val="24"/>
       <w:szCs w:val="24"/>
-      <w:lang w:val="en-US" w:eastAsia="en-US" w:bidi="ar-SA"/>
     </w:rPr>
   </w:style>
   <w:style w:type="paragraph" w:styleId="List">
     <w:name w:val="List"/>
-    <w:basedOn w:val="TextBody"/>
-    <w:pPr/>
+    <w:basedOn w:val="BodyText"/>
     <w:rPr>
       <w:rFonts w:cs="Lohit Devanagari"/>
     </w:rPr>
   </w:style>
   <w:style w:type="paragraph" w:styleId="Caption">
-    <w:name w:val="Caption"/>
+    <w:name w:val="caption"/>
     <w:basedOn w:val="Normal"/>
     <w:qFormat/>
     <w:pPr>
@@ -1211,7 +1549,7 @@
       <w:szCs w:val="24"/>
     </w:rPr>
   </w:style>
-  <w:style w:type="paragraph" w:styleId="Index">
+  <w:style w:type="paragraph" w:customStyle="1" w:styleId="Index">
     <w:name w:val="Index"/>
     <w:basedOn w:val="Normal"/>
     <w:qFormat/>
@@ -1225,21 +1563,19 @@
   <w:style w:type="paragraph" w:styleId="Title">
     <w:name w:val="Title"/>
     <w:basedOn w:val="Normal"/>
-    <w:uiPriority w:val="1"/>
+    <w:uiPriority w:val="10"/>
     <w:qFormat/>
     <w:pPr>
-      <w:spacing w:before="64" w:after="0"/>
-      <w:ind w:left="3630" w:right="3644" w:hanging="0"/>
+      <w:spacing w:before="64"/>
+      <w:ind w:left="3630" w:right="3644"/>
       <w:jc w:val="center"/>
     </w:pPr>
     <w:rPr>
-      <w:rFonts w:ascii="Times New Roman" w:hAnsi="Times New Roman" w:eastAsia="Times New Roman" w:cs="Times New Roman"/>
       <w:b/>
       <w:bCs/>
       <w:sz w:val="32"/>
       <w:szCs w:val="32"/>
       <w:u w:val="single" w:color="000000"/>
-      <w:lang w:val="en-US" w:eastAsia="en-US" w:bidi="ar-SA"/>
     </w:rPr>
   </w:style>
   <w:style w:type="paragraph" w:styleId="ListParagraph">
@@ -1248,45 +1584,15 @@
     <w:uiPriority w:val="1"/>
     <w:qFormat/>
     <w:pPr>
-      <w:spacing w:lineRule="exact" w:line="293"/>
-      <w:ind w:left="822" w:right="0" w:hanging="361"/>
+      <w:spacing w:line="293" w:lineRule="exact"/>
+      <w:ind w:left="822" w:hanging="361"/>
     </w:pPr>
-    <w:rPr>
-      <w:rFonts w:ascii="Times New Roman" w:hAnsi="Times New Roman" w:eastAsia="Times New Roman" w:cs="Times New Roman"/>
-      <w:lang w:val="en-US" w:eastAsia="en-US" w:bidi="ar-SA"/>
-    </w:rPr>
   </w:style>
-  <w:style w:type="paragraph" w:styleId="TableParagraph">
+  <w:style w:type="paragraph" w:customStyle="1" w:styleId="TableParagraph">
     <w:name w:val="Table Paragraph"/>
     <w:basedOn w:val="Normal"/>
     <w:uiPriority w:val="1"/>
     <w:qFormat/>
-    <w:pPr/>
-    <w:rPr>
-      <w:lang w:val="en-US" w:eastAsia="en-US" w:bidi="ar-SA"/>
-    </w:rPr>
-  </w:style>
-  <w:style w:type="numbering" w:styleId="NoList" w:default="1">
-    <w:name w:val="No List"/>
-    <w:uiPriority w:val="99"/>
-    <w:semiHidden/>
-    <w:unhideWhenUsed/>
-    <w:qFormat/>
-  </w:style>
-  <w:style w:type="table" w:default="1" w:styleId="TableNormal">
-    <w:name w:val="Table Normal"/>
-    <w:uiPriority w:val="2"/>
-    <w:semiHidden/>
-    <w:unhideWhenUsed/>
-    <w:qFormat/>
-    <w:tblPr>
-      <w:tblCellMar>
-        <w:top w:w="0" w:type="dxa"/>
-        <w:left w:w="0" w:type="dxa"/>
-        <w:bottom w:w="0" w:type="dxa"/>
-        <w:right w:w="0" w:type="dxa"/>
-      </w:tblCellMar>
-    </w:tblPr>
   </w:style>
 </w:styles>
 </file>
